--- a/Spring Boot/01_스프링부트란.docx
+++ b/Spring Boot/01_스프링부트란.docx
@@ -4,6 +4,7 @@
   <w:body>
     <w:p>
       <w:pPr>
+        <w:spacing w:after="480"/>
         <w:rPr>
           <w:b/>
           <w:sz w:val="30"/>
@@ -12,60 +13,65 @@
       </w:pPr>
       <w:r>
         <w:rPr>
-          <w:rFonts w:hint="eastAsia"/>
+          <w:rFonts w:ascii="HY견고딕" w:eastAsia="HY견고딕" w:hint="eastAsia"/>
+          <w:b/>
+          <w:sz w:val="40"/>
+          <w:szCs w:val="40"/>
+        </w:rPr>
+        <w:t xml:space="preserve">01. 스프링 </w:t>
+      </w:r>
+      <w:proofErr w:type="spellStart"/>
+      <w:r>
+        <w:rPr>
+          <w:rFonts w:ascii="HY견고딕" w:eastAsia="HY견고딕" w:hint="eastAsia"/>
+          <w:b/>
+          <w:sz w:val="40"/>
+          <w:szCs w:val="40"/>
+        </w:rPr>
+        <w:t>부트란</w:t>
+      </w:r>
+      <w:proofErr w:type="spellEnd"/>
+      <w:r>
+        <w:rPr>
+          <w:rFonts w:ascii="HY견고딕" w:eastAsia="HY견고딕" w:hint="eastAsia"/>
+          <w:b/>
+          <w:sz w:val="40"/>
+          <w:szCs w:val="40"/>
+        </w:rPr>
+        <w:t>?</w:t>
+      </w:r>
+      <w:r>
+        <w:rPr>
           <w:b/>
           <w:sz w:val="30"/>
           <w:szCs w:val="30"/>
         </w:rPr>
-        <w:t xml:space="preserve">01. 스프링 </w:t>
-      </w:r>
-      <w:proofErr w:type="spellStart"/>
-      <w:r>
-        <w:rPr>
-          <w:rFonts w:hint="eastAsia"/>
+        <w:t xml:space="preserve"> </w:t>
+      </w:r>
+    </w:p>
+    <w:p>
+      <w:pPr>
+        <w:rPr>
           <w:b/>
           <w:sz w:val="30"/>
           <w:szCs w:val="30"/>
         </w:rPr>
-        <w:t>부트란</w:t>
-      </w:r>
-      <w:proofErr w:type="spellEnd"/>
-      <w:r>
-        <w:rPr>
-          <w:rFonts w:hint="eastAsia"/>
+      </w:pPr>
+      <w:r>
+        <w:rPr>
           <w:b/>
           <w:sz w:val="30"/>
           <w:szCs w:val="30"/>
         </w:rPr>
-        <w:t>?</w:t>
-      </w:r>
-    </w:p>
-    <w:p>
-      <w:pPr>
-        <w:rPr>
+        <w:t xml:space="preserve">1. </w:t>
+      </w:r>
+      <w:r>
+        <w:rPr>
+          <w:rFonts w:hint="eastAsia"/>
           <w:b/>
           <w:sz w:val="30"/>
           <w:szCs w:val="30"/>
         </w:rPr>
-      </w:pPr>
-    </w:p>
-    <w:p>
-      <w:pPr>
-        <w:rPr>
-          <w:szCs w:val="20"/>
-        </w:rPr>
-      </w:pPr>
-      <w:r>
-        <w:rPr>
-          <w:szCs w:val="20"/>
-        </w:rPr>
-        <w:t xml:space="preserve">1. </w:t>
-      </w:r>
-      <w:r>
-        <w:rPr>
-          <w:rFonts w:hint="eastAsia"/>
-          <w:szCs w:val="20"/>
-        </w:rPr>
         <w:t>스프링 프레임 워크</w:t>
       </w:r>
     </w:p>
@@ -74,13 +80,13 @@
         <w:spacing w:after="0"/>
         <w:ind w:firstLine="204"/>
         <w:rPr>
-          <w:rFonts w:hint="eastAsia"/>
           <w:szCs w:val="20"/>
         </w:rPr>
       </w:pPr>
       <w:r>
         <w:rPr>
           <w:rFonts w:eastAsiaTheme="minorHAnsi"/>
+          <w:b/>
           <w:szCs w:val="20"/>
         </w:rPr>
         <w:t>①</w:t>
@@ -124,6 +130,7 @@
       <w:r>
         <w:rPr>
           <w:rFonts w:asciiTheme="minorEastAsia" w:hAnsiTheme="minorEastAsia" w:hint="eastAsia"/>
+          <w:b/>
           <w:szCs w:val="20"/>
         </w:rPr>
         <w:t>②</w:t>
@@ -242,22 +249,1027 @@
           <w:szCs w:val="20"/>
         </w:rPr>
         <w:t>AOP)</w:t>
+      </w:r>
+    </w:p>
+    <w:p>
+      <w:pPr>
+        <w:ind w:firstLine="204"/>
+        <w:rPr>
+          <w:szCs w:val="20"/>
+        </w:rPr>
+      </w:pPr>
+      <w:r>
+        <w:rPr>
+          <w:rFonts w:eastAsiaTheme="minorHAnsi"/>
+          <w:b/>
+          <w:szCs w:val="20"/>
+        </w:rPr>
+        <w:t>③</w:t>
+      </w:r>
+      <w:r>
+        <w:rPr>
+          <w:szCs w:val="20"/>
+        </w:rPr>
+        <w:t xml:space="preserve"> </w:t>
+      </w:r>
+      <w:r>
+        <w:rPr>
+          <w:rFonts w:hint="eastAsia"/>
+          <w:szCs w:val="20"/>
+        </w:rPr>
+        <w:t>의존성 주입(</w:t>
+      </w:r>
+      <w:r>
+        <w:rPr>
+          <w:szCs w:val="20"/>
+        </w:rPr>
+        <w:t>DI: Dependency Injection)</w:t>
+      </w:r>
+    </w:p>
+    <w:p>
+      <w:pPr>
+        <w:ind w:firstLine="204"/>
+        <w:rPr>
+          <w:szCs w:val="20"/>
+        </w:rPr>
+      </w:pPr>
+      <w:r>
+        <w:rPr>
+          <w:szCs w:val="20"/>
+        </w:rPr>
+        <w:t xml:space="preserve">: </w:t>
+      </w:r>
+      <w:r>
+        <w:rPr>
+          <w:rFonts w:hint="eastAsia"/>
+          <w:szCs w:val="20"/>
+        </w:rPr>
+        <w:t>사용할 객체를 외부 컨테이너가 직접 생성 후 주입하여 사용하는 방식</w:t>
+      </w:r>
+    </w:p>
+    <w:p>
+      <w:pPr>
+        <w:ind w:firstLine="204"/>
+        <w:rPr>
+          <w:szCs w:val="20"/>
+        </w:rPr>
+      </w:pPr>
+      <w:r>
+        <w:rPr>
+          <w:rFonts w:hint="eastAsia"/>
+          <w:szCs w:val="20"/>
+        </w:rPr>
+        <w:t xml:space="preserve"> 방법)</w:t>
+      </w:r>
+      <w:r>
+        <w:rPr>
+          <w:szCs w:val="20"/>
+        </w:rPr>
+        <w:t xml:space="preserve"> </w:t>
+      </w:r>
+      <w:proofErr w:type="spellStart"/>
+      <w:r>
+        <w:rPr>
+          <w:rFonts w:hint="eastAsia"/>
+          <w:szCs w:val="20"/>
+        </w:rPr>
+        <w:t>생성자</w:t>
+      </w:r>
+      <w:proofErr w:type="spellEnd"/>
+      <w:r>
+        <w:rPr>
+          <w:rFonts w:hint="eastAsia"/>
+          <w:szCs w:val="20"/>
+        </w:rPr>
+        <w:t>(권장)</w:t>
+      </w:r>
+      <w:r>
+        <w:rPr>
+          <w:rFonts w:hint="eastAsia"/>
+          <w:szCs w:val="20"/>
+        </w:rPr>
+        <w:t>, 필드 객체 선언,</w:t>
+      </w:r>
+      <w:r>
+        <w:rPr>
+          <w:szCs w:val="20"/>
+        </w:rPr>
+        <w:t xml:space="preserve"> setter </w:t>
+      </w:r>
+      <w:proofErr w:type="spellStart"/>
+      <w:r>
+        <w:rPr>
+          <w:rFonts w:hint="eastAsia"/>
+          <w:szCs w:val="20"/>
+        </w:rPr>
+        <w:t>매서드</w:t>
+      </w:r>
+      <w:proofErr w:type="spellEnd"/>
+      <w:r>
+        <w:rPr>
+          <w:rFonts w:hint="eastAsia"/>
+          <w:szCs w:val="20"/>
+        </w:rPr>
+        <w:t xml:space="preserve"> 이용</w:t>
+      </w:r>
+    </w:p>
+    <w:p>
+      <w:pPr>
+        <w:ind w:firstLine="204"/>
+        <w:rPr>
+          <w:szCs w:val="20"/>
+        </w:rPr>
+      </w:pPr>
+      <w:r>
+        <w:rPr>
+          <w:rFonts w:eastAsiaTheme="minorHAnsi"/>
+          <w:b/>
+          <w:szCs w:val="20"/>
+        </w:rPr>
+        <w:t>④</w:t>
+      </w:r>
+      <w:r>
+        <w:rPr>
+          <w:szCs w:val="20"/>
+        </w:rPr>
+        <w:t xml:space="preserve"> </w:t>
+      </w:r>
+      <w:r>
+        <w:rPr>
+          <w:rFonts w:hint="eastAsia"/>
+          <w:szCs w:val="20"/>
+        </w:rPr>
+        <w:t>관점 지향 프로그래밍(</w:t>
+      </w:r>
+      <w:r>
+        <w:rPr>
+          <w:szCs w:val="20"/>
+        </w:rPr>
+        <w:t>AOP: Aspect Oriented Program</w:t>
+      </w:r>
+      <w:r>
+        <w:rPr>
+          <w:szCs w:val="20"/>
+        </w:rPr>
+        <w:t>m</w:t>
+      </w:r>
+      <w:r>
+        <w:rPr>
+          <w:szCs w:val="20"/>
+        </w:rPr>
+        <w:t>ing</w:t>
+      </w:r>
+      <w:r>
+        <w:rPr>
+          <w:rFonts w:hint="eastAsia"/>
+          <w:szCs w:val="20"/>
+        </w:rPr>
+        <w:t>)</w:t>
+      </w:r>
+    </w:p>
+    <w:p>
+      <w:pPr>
+        <w:ind w:firstLine="204"/>
+        <w:rPr>
+          <w:szCs w:val="20"/>
+        </w:rPr>
+      </w:pPr>
+      <w:r>
+        <w:rPr>
+          <w:szCs w:val="20"/>
+        </w:rPr>
+        <w:t xml:space="preserve"> </w:t>
+      </w:r>
+      <w:r>
+        <w:rPr>
+          <w:rFonts w:hint="eastAsia"/>
+          <w:szCs w:val="20"/>
+        </w:rPr>
+        <w:t>방법)</w:t>
+      </w:r>
+      <w:r>
+        <w:rPr>
+          <w:szCs w:val="20"/>
+        </w:rPr>
+        <w:t xml:space="preserve"> </w:t>
+      </w:r>
+      <w:r>
+        <w:rPr>
+          <w:rFonts w:hint="eastAsia"/>
+          <w:szCs w:val="20"/>
+        </w:rPr>
+        <w:t>컴파일 과정에 삽입,</w:t>
+      </w:r>
+      <w:r>
+        <w:rPr>
+          <w:szCs w:val="20"/>
+        </w:rPr>
+        <w:t xml:space="preserve"> </w:t>
+      </w:r>
+      <w:r>
+        <w:rPr>
+          <w:rFonts w:hint="eastAsia"/>
+          <w:szCs w:val="20"/>
+        </w:rPr>
+        <w:t>바이트코드를 메모리에 로드,</w:t>
+      </w:r>
+      <w:r>
+        <w:rPr>
+          <w:szCs w:val="20"/>
+        </w:rPr>
+        <w:t xml:space="preserve"> </w:t>
+      </w:r>
+      <w:proofErr w:type="spellStart"/>
+      <w:r>
+        <w:rPr>
+          <w:rFonts w:hint="eastAsia"/>
+          <w:szCs w:val="20"/>
+        </w:rPr>
+        <w:t>프락시</w:t>
+      </w:r>
+      <w:proofErr w:type="spellEnd"/>
+      <w:r>
+        <w:rPr>
+          <w:rFonts w:hint="eastAsia"/>
+          <w:szCs w:val="20"/>
+        </w:rPr>
+        <w:t xml:space="preserve"> 패턴 이용(스프링 제공</w:t>
+      </w:r>
+      <w:r>
+        <w:rPr>
+          <w:szCs w:val="20"/>
+        </w:rPr>
+        <w:t>)</w:t>
+      </w:r>
+    </w:p>
+    <w:p>
+      <w:pPr>
+        <w:ind w:firstLine="204"/>
+        <w:rPr>
+          <w:rFonts w:eastAsiaTheme="minorHAnsi" w:hint="eastAsia"/>
+          <w:szCs w:val="20"/>
+        </w:rPr>
+      </w:pPr>
+      <w:r>
+        <w:rPr>
+          <w:rFonts w:eastAsiaTheme="minorHAnsi"/>
+          <w:b/>
+          <w:szCs w:val="20"/>
+        </w:rPr>
+        <w:t>⑤</w:t>
+      </w:r>
+      <w:r>
+        <w:rPr>
+          <w:rFonts w:eastAsiaTheme="minorHAnsi"/>
+          <w:szCs w:val="20"/>
+        </w:rPr>
+        <w:t xml:space="preserve"> </w:t>
+      </w:r>
+      <w:r>
+        <w:rPr>
+          <w:rFonts w:eastAsiaTheme="minorHAnsi" w:hint="eastAsia"/>
+          <w:szCs w:val="20"/>
+        </w:rPr>
+        <w:t>스프링 프레임워크의 다양한 모듈</w:t>
+      </w:r>
+    </w:p>
+    <w:p>
+      <w:pPr>
+        <w:ind w:firstLine="204"/>
+        <w:rPr>
+          <w:rFonts w:eastAsiaTheme="minorHAnsi"/>
+          <w:szCs w:val="20"/>
+        </w:rPr>
+      </w:pPr>
+      <w:r>
+        <w:rPr>
+          <w:rFonts w:eastAsiaTheme="minorHAnsi"/>
+          <w:szCs w:val="20"/>
+        </w:rPr>
+        <w:pict>
+          <v:shapetype id="_x0000_t75" coordsize="21600,21600" o:spt="75" o:preferrelative="t" path="m@4@5l@4@11@9@11@9@5xe" filled="f" stroked="f">
+            <v:stroke joinstyle="miter"/>
+            <v:formulas>
+              <v:f eqn="if lineDrawn pixelLineWidth 0"/>
+              <v:f eqn="sum @0 1 0"/>
+              <v:f eqn="sum 0 0 @1"/>
+              <v:f eqn="prod @2 1 2"/>
+              <v:f eqn="prod @3 21600 pixelWidth"/>
+              <v:f eqn="prod @3 21600 pixelHeight"/>
+              <v:f eqn="sum @0 0 1"/>
+              <v:f eqn="prod @6 1 2"/>
+              <v:f eqn="prod @7 21600 pixelWidth"/>
+              <v:f eqn="sum @8 21600 0"/>
+              <v:f eqn="prod @7 21600 pixelHeight"/>
+              <v:f eqn="sum @10 21600 0"/>
+            </v:formulas>
+            <v:path o:extrusionok="f" gradientshapeok="t" o:connecttype="rect"/>
+            <o:lock v:ext="edit" aspectratio="t"/>
+          </v:shapetype>
+          <v:shape id="_x0000_i1031" type="#_x0000_t75" style="width:299.4pt;height:231pt">
+            <v:imagedata r:id="rId4" o:title="spring_arch.gif"/>
+          </v:shape>
+        </w:pict>
+      </w:r>
+    </w:p>
+    <w:p>
+      <w:pPr>
+        <w:ind w:firstLine="204"/>
+        <w:rPr>
+          <w:rFonts w:eastAsiaTheme="minorHAnsi"/>
+          <w:szCs w:val="20"/>
+        </w:rPr>
+      </w:pPr>
+    </w:p>
+    <w:p>
+      <w:pPr>
+        <w:ind w:firstLine="204"/>
+        <w:rPr>
+          <w:rFonts w:eastAsiaTheme="minorHAnsi"/>
+          <w:szCs w:val="20"/>
+        </w:rPr>
+      </w:pPr>
+    </w:p>
+    <w:p>
+      <w:pPr>
+        <w:ind w:firstLine="204"/>
+        <w:rPr>
+          <w:rFonts w:eastAsiaTheme="minorHAnsi"/>
+          <w:szCs w:val="20"/>
+        </w:rPr>
+      </w:pPr>
+    </w:p>
+    <w:p>
+      <w:pPr>
+        <w:rPr>
+          <w:rFonts w:hint="eastAsia"/>
+          <w:b/>
+          <w:sz w:val="30"/>
+          <w:szCs w:val="30"/>
+        </w:rPr>
+      </w:pPr>
+      <w:r>
+        <w:rPr>
+          <w:b/>
+          <w:sz w:val="30"/>
+          <w:szCs w:val="30"/>
+        </w:rPr>
+        <w:lastRenderedPageBreak/>
+        <w:t>2</w:t>
+      </w:r>
+      <w:r>
+        <w:rPr>
+          <w:b/>
+          <w:sz w:val="30"/>
+          <w:szCs w:val="30"/>
+        </w:rPr>
+        <w:t xml:space="preserve">. </w:t>
+      </w:r>
+      <w:r>
+        <w:rPr>
+          <w:rFonts w:hint="eastAsia"/>
+          <w:b/>
+          <w:sz w:val="30"/>
+          <w:szCs w:val="30"/>
+        </w:rPr>
+        <w:t xml:space="preserve">스프링 </w:t>
+      </w:r>
+      <w:r>
+        <w:rPr>
+          <w:rFonts w:hint="eastAsia"/>
+          <w:b/>
+          <w:sz w:val="30"/>
+          <w:szCs w:val="30"/>
+        </w:rPr>
+        <w:t>부트</w:t>
+      </w:r>
+      <w:r>
+        <w:rPr>
+          <w:rFonts w:hint="eastAsia"/>
+          <w:b/>
+          <w:sz w:val="30"/>
+          <w:szCs w:val="30"/>
+        </w:rPr>
+        <w:t xml:space="preserve"> (프레임워크에서 업그레이드)</w:t>
+      </w:r>
+    </w:p>
+    <w:p>
+      <w:pPr>
+        <w:spacing w:after="0"/>
+        <w:ind w:firstLine="204"/>
+        <w:rPr>
+          <w:szCs w:val="20"/>
+        </w:rPr>
+      </w:pPr>
+      <w:r>
+        <w:rPr>
+          <w:rFonts w:eastAsiaTheme="minorHAnsi"/>
+          <w:b/>
+          <w:szCs w:val="20"/>
+        </w:rPr>
+        <w:t>①</w:t>
+      </w:r>
+      <w:r>
+        <w:rPr>
+          <w:szCs w:val="20"/>
+        </w:rPr>
+        <w:t xml:space="preserve"> </w:t>
+      </w:r>
+      <w:r>
+        <w:rPr>
+          <w:rFonts w:hint="eastAsia"/>
+          <w:szCs w:val="20"/>
+        </w:rPr>
+        <w:t>의존성 관리</w:t>
+      </w:r>
+    </w:p>
+    <w:p>
+      <w:pPr>
+        <w:spacing w:afterLines="50" w:after="120"/>
+        <w:ind w:left="800" w:firstLine="4"/>
+        <w:rPr>
+          <w:rFonts w:hint="eastAsia"/>
+          <w:szCs w:val="20"/>
+        </w:rPr>
+      </w:pPr>
+      <w:r>
+        <w:rPr>
+          <w:rFonts w:hint="eastAsia"/>
+          <w:szCs w:val="20"/>
+        </w:rPr>
+        <w:t xml:space="preserve">: 호환되는 버전을 명시해야 했지만 </w:t>
+      </w:r>
+      <w:r>
+        <w:rPr>
+          <w:szCs w:val="20"/>
+        </w:rPr>
+        <w:t>spring-boot-starter</w:t>
+      </w:r>
+      <w:r>
+        <w:rPr>
+          <w:rFonts w:hint="eastAsia"/>
+          <w:szCs w:val="20"/>
+        </w:rPr>
+        <w:t>를 통해 서로 호환되는 모듈 조합을 제공함.</w:t>
+      </w:r>
+    </w:p>
+    <w:p>
+      <w:pPr>
+        <w:spacing w:after="0"/>
+        <w:rPr>
+          <w:b/>
+          <w:szCs w:val="20"/>
+        </w:rPr>
+      </w:pPr>
+      <w:r>
+        <w:rPr>
+          <w:szCs w:val="20"/>
+        </w:rPr>
+        <w:t xml:space="preserve">   </w:t>
+      </w:r>
+      <w:r>
+        <w:rPr>
+          <w:b/>
+          <w:szCs w:val="20"/>
+        </w:rPr>
+        <w:t>spring-boot</w:t>
+      </w:r>
+      <w:r>
+        <w:rPr>
+          <w:b/>
+          <w:szCs w:val="20"/>
+        </w:rPr>
+        <w:t>-</w:t>
+      </w:r>
+      <w:r>
+        <w:rPr>
+          <w:rFonts w:hint="eastAsia"/>
+          <w:b/>
+          <w:szCs w:val="20"/>
+        </w:rPr>
+        <w:t>s</w:t>
+      </w:r>
+      <w:r>
+        <w:rPr>
+          <w:b/>
+          <w:szCs w:val="20"/>
+        </w:rPr>
+        <w:t xml:space="preserve">tarter </w:t>
+      </w:r>
+      <w:r>
+        <w:rPr>
+          <w:rFonts w:hint="eastAsia"/>
+          <w:b/>
+          <w:szCs w:val="20"/>
+        </w:rPr>
+        <w:t>라이브러리)</w:t>
+      </w:r>
+    </w:p>
+    <w:p>
+      <w:pPr>
+        <w:spacing w:after="0"/>
+        <w:rPr>
+          <w:rFonts w:hint="eastAsia"/>
+          <w:szCs w:val="20"/>
+        </w:rPr>
+      </w:pPr>
+      <w:r>
+        <w:rPr>
+          <w:szCs w:val="20"/>
+        </w:rPr>
+        <w:tab/>
+      </w:r>
+      <w:r>
+        <w:rPr>
+          <w:szCs w:val="20"/>
+        </w:rPr>
+        <w:t>-</w:t>
+      </w:r>
+      <w:r>
+        <w:rPr>
+          <w:szCs w:val="20"/>
+        </w:rPr>
+        <w:t xml:space="preserve">web: </w:t>
+      </w:r>
+      <w:r>
+        <w:rPr>
+          <w:rFonts w:hint="eastAsia"/>
+          <w:szCs w:val="20"/>
+        </w:rPr>
+        <w:t xml:space="preserve">스프링 </w:t>
+      </w:r>
+      <w:r>
+        <w:rPr>
+          <w:szCs w:val="20"/>
+        </w:rPr>
+        <w:t>MVC</w:t>
+      </w:r>
+      <w:r>
+        <w:rPr>
+          <w:rFonts w:hint="eastAsia"/>
+          <w:szCs w:val="20"/>
+        </w:rPr>
+        <w:t xml:space="preserve">를 사용하는 </w:t>
+      </w:r>
+      <w:r>
+        <w:rPr>
+          <w:szCs w:val="20"/>
+        </w:rPr>
+        <w:t xml:space="preserve">RESTful </w:t>
+      </w:r>
+      <w:r>
+        <w:rPr>
+          <w:rFonts w:hint="eastAsia"/>
+          <w:szCs w:val="20"/>
+        </w:rPr>
+        <w:t>앱을 위한 의존성.</w:t>
+      </w:r>
+    </w:p>
+    <w:p>
+      <w:pPr>
+        <w:spacing w:after="0"/>
+        <w:rPr>
+          <w:szCs w:val="20"/>
+        </w:rPr>
+      </w:pPr>
+      <w:r>
+        <w:rPr>
+          <w:szCs w:val="20"/>
+        </w:rPr>
+        <w:tab/>
+      </w:r>
+      <w:r>
+        <w:rPr>
+          <w:szCs w:val="20"/>
+        </w:rPr>
+        <w:t>-</w:t>
+      </w:r>
+      <w:r>
+        <w:rPr>
+          <w:szCs w:val="20"/>
+        </w:rPr>
+        <w:t xml:space="preserve">test: Junit Jupiter, </w:t>
+      </w:r>
+      <w:proofErr w:type="spellStart"/>
+      <w:r>
+        <w:rPr>
+          <w:szCs w:val="20"/>
+        </w:rPr>
+        <w:t>Mockito</w:t>
+      </w:r>
+      <w:proofErr w:type="spellEnd"/>
+      <w:r>
+        <w:rPr>
+          <w:szCs w:val="20"/>
+        </w:rPr>
+        <w:t xml:space="preserve"> </w:t>
+      </w:r>
+      <w:r>
+        <w:rPr>
+          <w:rFonts w:hint="eastAsia"/>
+          <w:szCs w:val="20"/>
+        </w:rPr>
+        <w:t>등의 테스트용 라이브러리</w:t>
+      </w:r>
+    </w:p>
+    <w:p>
+      <w:pPr>
+        <w:spacing w:after="0"/>
+        <w:rPr>
+          <w:szCs w:val="20"/>
+        </w:rPr>
+      </w:pPr>
+      <w:r>
+        <w:rPr>
+          <w:szCs w:val="20"/>
+        </w:rPr>
+        <w:tab/>
+      </w:r>
+      <w:r>
+        <w:rPr>
+          <w:szCs w:val="20"/>
+        </w:rPr>
+        <w:t>-</w:t>
+      </w:r>
+      <w:proofErr w:type="spellStart"/>
+      <w:r>
+        <w:rPr>
+          <w:szCs w:val="20"/>
+        </w:rPr>
+        <w:t>jdbc</w:t>
+      </w:r>
+      <w:proofErr w:type="spellEnd"/>
+      <w:r>
+        <w:rPr>
+          <w:szCs w:val="20"/>
+        </w:rPr>
+        <w:t xml:space="preserve">: JDBC(Java Data Base Connection) </w:t>
+      </w:r>
+      <w:r>
+        <w:rPr>
+          <w:rFonts w:hint="eastAsia"/>
+          <w:szCs w:val="20"/>
+        </w:rPr>
+        <w:t>기능 제공</w:t>
+      </w:r>
+    </w:p>
+    <w:p>
+      <w:pPr>
+        <w:spacing w:after="0"/>
+        <w:rPr>
+          <w:szCs w:val="20"/>
+        </w:rPr>
+      </w:pPr>
+      <w:r>
+        <w:rPr>
+          <w:szCs w:val="20"/>
+        </w:rPr>
+        <w:tab/>
+        <w:t xml:space="preserve">-security: </w:t>
+      </w:r>
+      <w:r>
+        <w:rPr>
+          <w:rFonts w:hint="eastAsia"/>
+          <w:szCs w:val="20"/>
+        </w:rPr>
+        <w:t>인증, 권한,</w:t>
+      </w:r>
+      <w:r>
+        <w:rPr>
+          <w:szCs w:val="20"/>
+        </w:rPr>
+        <w:t xml:space="preserve"> </w:t>
+      </w:r>
+      <w:r>
+        <w:rPr>
+          <w:rFonts w:hint="eastAsia"/>
+          <w:szCs w:val="20"/>
+        </w:rPr>
+        <w:t>인가 등의 기능 제공</w:t>
+      </w:r>
+    </w:p>
+    <w:p>
+      <w:pPr>
+        <w:spacing w:after="0"/>
+        <w:rPr>
+          <w:szCs w:val="20"/>
+        </w:rPr>
+      </w:pPr>
+      <w:r>
+        <w:rPr>
+          <w:rFonts w:hint="eastAsia"/>
+          <w:szCs w:val="20"/>
+        </w:rPr>
+        <w:tab/>
+      </w:r>
+      <w:r>
+        <w:rPr>
+          <w:szCs w:val="20"/>
+        </w:rPr>
+        <w:t>-data-</w:t>
+      </w:r>
+      <w:proofErr w:type="spellStart"/>
+      <w:r>
+        <w:rPr>
+          <w:szCs w:val="20"/>
+        </w:rPr>
+        <w:t>jpa</w:t>
+      </w:r>
+      <w:proofErr w:type="spellEnd"/>
+      <w:r>
+        <w:rPr>
+          <w:szCs w:val="20"/>
+        </w:rPr>
+        <w:t xml:space="preserve">: </w:t>
+      </w:r>
+      <w:proofErr w:type="spellStart"/>
+      <w:r>
+        <w:rPr>
+          <w:rFonts w:hint="eastAsia"/>
+          <w:szCs w:val="20"/>
+        </w:rPr>
+        <w:t>하이버네이트를</w:t>
+      </w:r>
+      <w:proofErr w:type="spellEnd"/>
+      <w:r>
+        <w:rPr>
+          <w:rFonts w:hint="eastAsia"/>
+          <w:szCs w:val="20"/>
+        </w:rPr>
+        <w:t xml:space="preserve"> 활용한 </w:t>
+      </w:r>
+      <w:r>
+        <w:rPr>
+          <w:szCs w:val="20"/>
+        </w:rPr>
+        <w:t xml:space="preserve">JPA </w:t>
+      </w:r>
+      <w:r>
+        <w:rPr>
+          <w:rFonts w:hint="eastAsia"/>
+          <w:szCs w:val="20"/>
+        </w:rPr>
+        <w:t>기능 제공</w:t>
+      </w:r>
+    </w:p>
+    <w:p>
+      <w:pPr>
+        <w:spacing w:after="240"/>
+        <w:rPr>
+          <w:szCs w:val="20"/>
+        </w:rPr>
+      </w:pPr>
+      <w:r>
+        <w:rPr>
+          <w:szCs w:val="20"/>
+        </w:rPr>
+        <w:tab/>
+        <w:t xml:space="preserve">-cache: </w:t>
+      </w:r>
+      <w:r>
+        <w:rPr>
+          <w:rFonts w:hint="eastAsia"/>
+          <w:szCs w:val="20"/>
+        </w:rPr>
+        <w:t>캐시 기능 제공</w:t>
       </w:r>
       <w:bookmarkStart w:id="0" w:name="_GoBack"/>
       <w:bookmarkEnd w:id="0"/>
     </w:p>
     <w:p>
       <w:pPr>
-        <w:rPr>
-          <w:rFonts w:hint="eastAsia"/>
-          <w:szCs w:val="20"/>
-        </w:rPr>
-      </w:pPr>
-      <w:r>
-        <w:rPr>
+        <w:spacing w:after="0" w:line="240" w:lineRule="auto"/>
+        <w:ind w:firstLine="204"/>
+        <w:rPr>
+          <w:szCs w:val="20"/>
+        </w:rPr>
+      </w:pPr>
+      <w:r>
+        <w:rPr>
+          <w:rFonts w:asciiTheme="minorEastAsia" w:hAnsiTheme="minorEastAsia" w:hint="eastAsia"/>
+          <w:b/>
+          <w:szCs w:val="20"/>
+        </w:rPr>
+        <w:t>②</w:t>
+      </w:r>
+      <w:r>
+        <w:rPr>
+          <w:rFonts w:hint="eastAsia"/>
           <w:szCs w:val="20"/>
         </w:rPr>
         <w:t xml:space="preserve"> </w:t>
+      </w:r>
+      <w:r>
+        <w:rPr>
+          <w:rFonts w:hint="eastAsia"/>
+          <w:szCs w:val="20"/>
+        </w:rPr>
+        <w:t>자동</w:t>
+      </w:r>
+      <w:r>
+        <w:rPr>
+          <w:rFonts w:hint="eastAsia"/>
+          <w:szCs w:val="20"/>
+        </w:rPr>
+        <w:t xml:space="preserve"> </w:t>
+      </w:r>
+      <w:r>
+        <w:rPr>
+          <w:rFonts w:hint="eastAsia"/>
+          <w:szCs w:val="20"/>
+        </w:rPr>
+        <w:t>설정</w:t>
+      </w:r>
+    </w:p>
+    <w:p>
+      <w:pPr>
+        <w:spacing w:after="240" w:line="240" w:lineRule="auto"/>
+        <w:ind w:firstLine="204"/>
+        <w:rPr>
+          <w:szCs w:val="20"/>
+        </w:rPr>
+      </w:pPr>
+      <w:r>
+        <w:rPr>
+          <w:szCs w:val="20"/>
+        </w:rPr>
+        <w:tab/>
+        <w:t xml:space="preserve">: </w:t>
+      </w:r>
+      <w:r>
+        <w:rPr>
+          <w:rFonts w:hint="eastAsia"/>
+          <w:szCs w:val="20"/>
+        </w:rPr>
+        <w:t>추가된 라이브러리를 이용하는데 필요한 환경 설정을 알아서 찾아</w:t>
+      </w:r>
+      <w:r>
+        <w:rPr>
+          <w:rFonts w:hint="eastAsia"/>
+          <w:szCs w:val="20"/>
+        </w:rPr>
+        <w:t>준다</w:t>
+      </w:r>
+      <w:r>
+        <w:rPr>
+          <w:rFonts w:hint="eastAsia"/>
+          <w:szCs w:val="20"/>
+        </w:rPr>
+        <w:t>.</w:t>
+      </w:r>
+    </w:p>
+    <w:p>
+      <w:pPr>
+        <w:spacing w:after="0" w:line="240" w:lineRule="auto"/>
+        <w:ind w:firstLine="204"/>
+        <w:rPr>
+          <w:rFonts w:eastAsiaTheme="minorHAnsi"/>
+          <w:szCs w:val="20"/>
+        </w:rPr>
+      </w:pPr>
+      <w:r>
+        <w:rPr>
+          <w:rFonts w:eastAsiaTheme="minorHAnsi"/>
+          <w:b/>
+          <w:szCs w:val="20"/>
+        </w:rPr>
+        <w:t>③</w:t>
+      </w:r>
+      <w:r>
+        <w:rPr>
+          <w:rFonts w:eastAsiaTheme="minorHAnsi"/>
+          <w:b/>
+          <w:szCs w:val="20"/>
+        </w:rPr>
+        <w:t xml:space="preserve"> </w:t>
+      </w:r>
+      <w:r>
+        <w:rPr>
+          <w:rFonts w:eastAsiaTheme="minorHAnsi" w:hint="eastAsia"/>
+          <w:szCs w:val="20"/>
+        </w:rPr>
+        <w:t xml:space="preserve">내장 </w:t>
+      </w:r>
+      <w:r>
+        <w:rPr>
+          <w:rFonts w:eastAsiaTheme="minorHAnsi"/>
+          <w:szCs w:val="20"/>
+        </w:rPr>
+        <w:t>WAS</w:t>
+      </w:r>
+      <w:r>
+        <w:rPr>
+          <w:rFonts w:eastAsiaTheme="minorHAnsi"/>
+          <w:szCs w:val="20"/>
+        </w:rPr>
+        <w:t>(Web Application Server)</w:t>
+      </w:r>
+    </w:p>
+    <w:p>
+      <w:pPr>
+        <w:spacing w:after="240" w:line="240" w:lineRule="auto"/>
+        <w:ind w:firstLine="204"/>
+        <w:rPr>
+          <w:rFonts w:eastAsiaTheme="minorHAnsi"/>
+          <w:szCs w:val="20"/>
+        </w:rPr>
+      </w:pPr>
+      <w:r>
+        <w:rPr>
+          <w:rFonts w:eastAsiaTheme="minorHAnsi"/>
+          <w:szCs w:val="20"/>
+        </w:rPr>
+        <w:tab/>
+        <w:t xml:space="preserve">: </w:t>
+      </w:r>
+      <w:proofErr w:type="spellStart"/>
+      <w:r>
+        <w:rPr>
+          <w:rFonts w:eastAsiaTheme="minorHAnsi" w:hint="eastAsia"/>
+          <w:szCs w:val="20"/>
+        </w:rPr>
+        <w:t>톰캣이</w:t>
+      </w:r>
+      <w:proofErr w:type="spellEnd"/>
+      <w:r>
+        <w:rPr>
+          <w:rFonts w:eastAsiaTheme="minorHAnsi" w:hint="eastAsia"/>
+          <w:szCs w:val="20"/>
+        </w:rPr>
+        <w:t xml:space="preserve"> 내장되어 있어 별 다른 설정 없이도 바로 실행 가능</w:t>
+      </w:r>
+    </w:p>
+    <w:p>
+      <w:pPr>
+        <w:spacing w:after="0" w:line="240" w:lineRule="auto"/>
+        <w:ind w:firstLine="204"/>
+        <w:rPr>
+          <w:szCs w:val="20"/>
+        </w:rPr>
+      </w:pPr>
+      <w:r>
+        <w:rPr>
+          <w:rFonts w:asciiTheme="minorEastAsia" w:hAnsiTheme="minorEastAsia" w:hint="eastAsia"/>
+          <w:b/>
+          <w:szCs w:val="20"/>
+        </w:rPr>
+        <w:t>④</w:t>
+      </w:r>
+      <w:r>
+        <w:rPr>
+          <w:rFonts w:hint="eastAsia"/>
+          <w:b/>
+          <w:szCs w:val="20"/>
+        </w:rPr>
+        <w:t xml:space="preserve"> </w:t>
+      </w:r>
+      <w:r>
+        <w:rPr>
+          <w:rFonts w:hint="eastAsia"/>
+          <w:szCs w:val="20"/>
+        </w:rPr>
+        <w:t>모니터링</w:t>
+      </w:r>
+    </w:p>
+    <w:p>
+      <w:pPr>
+        <w:spacing w:after="0" w:line="240" w:lineRule="auto"/>
+        <w:ind w:firstLine="204"/>
+        <w:rPr>
+          <w:rFonts w:hint="eastAsia"/>
+          <w:b/>
+          <w:szCs w:val="20"/>
+        </w:rPr>
+      </w:pPr>
+      <w:r>
+        <w:rPr>
+          <w:szCs w:val="20"/>
+        </w:rPr>
+        <w:tab/>
+        <w:t xml:space="preserve">: </w:t>
+      </w:r>
+      <w:r>
+        <w:rPr>
+          <w:rFonts w:hint="eastAsia"/>
+          <w:szCs w:val="20"/>
+        </w:rPr>
+        <w:t xml:space="preserve">스프링 부트 </w:t>
+      </w:r>
+      <w:proofErr w:type="spellStart"/>
+      <w:r>
+        <w:rPr>
+          <w:rFonts w:hint="eastAsia"/>
+          <w:szCs w:val="20"/>
+        </w:rPr>
+        <w:t>액추에이터</w:t>
+      </w:r>
+      <w:proofErr w:type="spellEnd"/>
+      <w:r>
+        <w:rPr>
+          <w:rFonts w:hint="eastAsia"/>
+          <w:szCs w:val="20"/>
+        </w:rPr>
+        <w:t xml:space="preserve"> 도구 이용</w:t>
       </w:r>
     </w:p>
     <w:sectPr>
@@ -664,6 +1676,7 @@
   <w:style w:type="paragraph" w:default="1" w:styleId="a">
     <w:name w:val="Normal"/>
     <w:qFormat/>
+    <w:rsid w:val="0079454D"/>
     <w:pPr>
       <w:widowControl w:val="0"/>
       <w:wordWrap w:val="0"/>
